--- a/Travel Companion - Feasibility Study.docx
+++ b/Travel Companion - Feasibility Study.docx
@@ -96,7 +96,37 @@
           <w:rFonts w:ascii="Times New Roman" w:hAnsi="Times New Roman" w:cs="Times New Roman"/>
           <w:sz w:val="28"/>
         </w:rPr>
-        <w:t xml:space="preserve"> Maria Joseph</w:t>
+        <w:t xml:space="preserve"> </w:t>
+      </w:r>
+      <w:proofErr w:type="spellStart"/>
+      <w:r>
+        <w:rPr>
+          <w:rFonts w:ascii="Times New Roman" w:hAnsi="Times New Roman" w:cs="Times New Roman"/>
+          <w:sz w:val="28"/>
+        </w:rPr>
+        <w:t>Mari</w:t>
+      </w:r>
+      <w:r>
+        <w:rPr>
+          <w:rFonts w:ascii="Times New Roman" w:hAnsi="Times New Roman" w:cs="Times New Roman"/>
+          <w:sz w:val="28"/>
+        </w:rPr>
+        <w:t>y</w:t>
+      </w:r>
+      <w:r>
+        <w:rPr>
+          <w:rFonts w:ascii="Times New Roman" w:hAnsi="Times New Roman" w:cs="Times New Roman"/>
+          <w:sz w:val="28"/>
+        </w:rPr>
+        <w:t>a</w:t>
+      </w:r>
+      <w:proofErr w:type="spellEnd"/>
+      <w:r>
+        <w:rPr>
+          <w:rFonts w:ascii="Times New Roman" w:hAnsi="Times New Roman" w:cs="Times New Roman"/>
+          <w:sz w:val="28"/>
+        </w:rPr>
+        <w:t xml:space="preserve"> Joseph</w:t>
       </w:r>
     </w:p>
     <w:p>
@@ -543,267 +573,268 @@
           <w:shd w:val="clear" w:color="auto" w:fill="FFFFFF"/>
         </w:rPr>
       </w:pPr>
-      <w:r>
-        <w:rPr>
-          <w:color w:val="111111"/>
-          <w:sz w:val="28"/>
-          <w:szCs w:val="28"/>
-          <w:shd w:val="clear" w:color="auto" w:fill="FFFFFF"/>
-        </w:rPr>
-        <w:t>The project should be developed such that the necessary functions and performance are achieved within the constraints. The current technology using is relevant and well established, though the technology may become obsolete after some period of time, due to the fact that newer version of same software supports older versions, the system may still be used.</w:t>
-      </w:r>
-    </w:p>
-    <w:p>
-      <w:pPr>
-        <w:pStyle w:val="Default"/>
-        <w:jc w:val="both"/>
-        <w:rPr>
-          <w:color w:val="111111"/>
-          <w:sz w:val="28"/>
-          <w:szCs w:val="28"/>
-          <w:shd w:val="clear" w:color="auto" w:fill="FFFFFF"/>
-        </w:rPr>
-      </w:pPr>
-    </w:p>
-    <w:p>
-      <w:pPr>
-        <w:pStyle w:val="Default"/>
-        <w:jc w:val="both"/>
-        <w:rPr>
-          <w:color w:val="111111"/>
-          <w:sz w:val="28"/>
-          <w:szCs w:val="28"/>
-          <w:shd w:val="clear" w:color="auto" w:fill="FFFFFF"/>
-        </w:rPr>
-      </w:pPr>
-      <w:r>
-        <w:rPr>
-          <w:color w:val="111111"/>
-          <w:sz w:val="28"/>
-          <w:szCs w:val="28"/>
-          <w:shd w:val="clear" w:color="auto" w:fill="FFFFFF"/>
-        </w:rPr>
-        <w:t xml:space="preserve">The system has been developed using PHP in front end and MySQL in back end for Web Application and Mobile Application will be developed in Java as front end and </w:t>
-      </w:r>
-      <w:proofErr w:type="spellStart"/>
-      <w:r>
-        <w:rPr>
-          <w:color w:val="111111"/>
-          <w:sz w:val="28"/>
-          <w:szCs w:val="28"/>
-          <w:shd w:val="clear" w:color="auto" w:fill="FFFFFF"/>
-        </w:rPr>
-        <w:t>SqLite</w:t>
-      </w:r>
-      <w:proofErr w:type="spellEnd"/>
-      <w:r>
-        <w:rPr>
-          <w:color w:val="111111"/>
-          <w:sz w:val="28"/>
-          <w:szCs w:val="28"/>
-          <w:shd w:val="clear" w:color="auto" w:fill="FFFFFF"/>
-        </w:rPr>
-        <w:t xml:space="preserve"> as back end. Hence</w:t>
-      </w:r>
-      <w:r>
-        <w:rPr>
-          <w:color w:val="111111"/>
-          <w:sz w:val="28"/>
-          <w:szCs w:val="28"/>
-          <w:shd w:val="clear" w:color="auto" w:fill="FFFFFF"/>
-        </w:rPr>
-        <w:t>,</w:t>
-      </w:r>
-      <w:r>
-        <w:rPr>
-          <w:color w:val="111111"/>
-          <w:sz w:val="28"/>
-          <w:szCs w:val="28"/>
-          <w:shd w:val="clear" w:color="auto" w:fill="FFFFFF"/>
-        </w:rPr>
-        <w:t xml:space="preserve"> the project is technically feasible for development. The System used was also of good performance with Intel Core i5 7300HQ, RAM 8GB DDR4 and Hard disk 1TB.</w:t>
-      </w:r>
-    </w:p>
-    <w:p>
-      <w:pPr>
-        <w:pStyle w:val="Default"/>
-        <w:jc w:val="both"/>
-        <w:rPr>
-          <w:sz w:val="28"/>
-          <w:szCs w:val="28"/>
-        </w:rPr>
-      </w:pPr>
-    </w:p>
-    <w:p>
-      <w:pPr>
-        <w:pStyle w:val="Default"/>
-        <w:rPr>
-          <w:b/>
-          <w:sz w:val="32"/>
-          <w:szCs w:val="28"/>
-        </w:rPr>
-      </w:pPr>
-    </w:p>
-    <w:p>
-      <w:pPr>
-        <w:pStyle w:val="Default"/>
-        <w:rPr>
-          <w:b/>
-          <w:sz w:val="32"/>
-          <w:szCs w:val="28"/>
-        </w:rPr>
-      </w:pPr>
-      <w:r>
-        <w:rPr>
-          <w:b/>
-          <w:sz w:val="32"/>
-          <w:szCs w:val="28"/>
-        </w:rPr>
-        <w:t>Operational Feasibility</w:t>
-      </w:r>
-    </w:p>
-    <w:p>
-      <w:pPr>
-        <w:pStyle w:val="Default"/>
-        <w:jc w:val="both"/>
-        <w:rPr>
-          <w:b/>
-          <w:sz w:val="32"/>
-          <w:szCs w:val="28"/>
-        </w:rPr>
-      </w:pPr>
-    </w:p>
-    <w:p>
-      <w:pPr>
-        <w:pStyle w:val="Default"/>
-        <w:jc w:val="both"/>
-        <w:rPr>
-          <w:color w:val="111111"/>
-          <w:sz w:val="28"/>
-          <w:szCs w:val="28"/>
-          <w:shd w:val="clear" w:color="auto" w:fill="FFFFFF"/>
-        </w:rPr>
-      </w:pPr>
-      <w:r>
-        <w:rPr>
-          <w:color w:val="111111"/>
-          <w:sz w:val="28"/>
-          <w:szCs w:val="28"/>
-          <w:shd w:val="clear" w:color="auto" w:fill="FFFFFF"/>
-        </w:rPr>
-        <w:t>The solutions suggested by the proposed system such as satisfying the user requirements, time management etc. are acceptable. The users can easily adapt to the proposed system as it is more convenient and user friendly.</w:t>
-      </w:r>
-      <w:r>
-        <w:rPr>
-          <w:color w:val="111111"/>
-          <w:sz w:val="28"/>
-          <w:szCs w:val="28"/>
-          <w:shd w:val="clear" w:color="auto" w:fill="FFFFFF"/>
-        </w:rPr>
-        <w:t xml:space="preserve"> </w:t>
-      </w:r>
-    </w:p>
-    <w:p>
-      <w:pPr>
-        <w:pStyle w:val="Default"/>
-        <w:jc w:val="both"/>
-        <w:rPr>
-          <w:color w:val="111111"/>
-          <w:sz w:val="28"/>
-          <w:szCs w:val="28"/>
-          <w:shd w:val="clear" w:color="auto" w:fill="FFFFFF"/>
-        </w:rPr>
-      </w:pPr>
-    </w:p>
-    <w:p>
-      <w:pPr>
-        <w:pStyle w:val="Default"/>
-        <w:jc w:val="both"/>
-        <w:rPr>
-          <w:color w:val="111111"/>
-          <w:sz w:val="28"/>
-          <w:szCs w:val="28"/>
-          <w:shd w:val="clear" w:color="auto" w:fill="FFFFFF"/>
-        </w:rPr>
-      </w:pPr>
-      <w:r>
-        <w:rPr>
-          <w:color w:val="111111"/>
-          <w:sz w:val="28"/>
-          <w:szCs w:val="28"/>
-          <w:shd w:val="clear" w:color="auto" w:fill="FFFFFF"/>
-        </w:rPr>
-        <w:t xml:space="preserve">The operating system used </w:t>
-      </w:r>
-      <w:proofErr w:type="gramStart"/>
-      <w:r>
-        <w:rPr>
-          <w:color w:val="111111"/>
-          <w:sz w:val="28"/>
-          <w:szCs w:val="28"/>
-          <w:shd w:val="clear" w:color="auto" w:fill="FFFFFF"/>
-        </w:rPr>
-        <w:t>is  Windows</w:t>
-      </w:r>
-      <w:proofErr w:type="gramEnd"/>
-      <w:r>
-        <w:rPr>
-          <w:color w:val="111111"/>
-          <w:sz w:val="28"/>
-          <w:szCs w:val="28"/>
-          <w:shd w:val="clear" w:color="auto" w:fill="FFFFFF"/>
-        </w:rPr>
-        <w:t xml:space="preserve"> and Android</w:t>
-      </w:r>
-      <w:r>
-        <w:rPr>
-          <w:color w:val="111111"/>
-          <w:sz w:val="28"/>
-          <w:szCs w:val="28"/>
-          <w:shd w:val="clear" w:color="auto" w:fill="FFFFFF"/>
-        </w:rPr>
-        <w:t>, which is also user friendly. It does not have any operational barriers. So, no need to provide any special training for using this application software and hence it is behavio</w:t>
-      </w:r>
-      <w:r>
-        <w:rPr>
-          <w:color w:val="111111"/>
-          <w:sz w:val="28"/>
-          <w:szCs w:val="28"/>
-          <w:shd w:val="clear" w:color="auto" w:fill="FFFFFF"/>
-        </w:rPr>
-        <w:t>urally</w:t>
-      </w:r>
-      <w:r>
-        <w:rPr>
-          <w:color w:val="111111"/>
-          <w:sz w:val="28"/>
-          <w:szCs w:val="28"/>
-          <w:shd w:val="clear" w:color="auto" w:fill="FFFFFF"/>
-        </w:rPr>
-        <w:t xml:space="preserve"> feasible</w:t>
-      </w:r>
-      <w:r>
-        <w:rPr>
-          <w:color w:val="111111"/>
-          <w:sz w:val="28"/>
-          <w:szCs w:val="28"/>
-          <w:shd w:val="clear" w:color="auto" w:fill="FFFFFF"/>
-        </w:rPr>
-        <w:t>.</w:t>
-      </w:r>
-    </w:p>
-    <w:p>
-      <w:pPr>
-        <w:pStyle w:val="Default"/>
-        <w:rPr>
-          <w:color w:val="111111"/>
-          <w:sz w:val="28"/>
-          <w:szCs w:val="28"/>
-          <w:shd w:val="clear" w:color="auto" w:fill="FFFFFF"/>
-        </w:rPr>
-      </w:pPr>
       <w:bookmarkStart w:id="0" w:name="_GoBack"/>
       <w:bookmarkEnd w:id="0"/>
+    </w:p>
+    <w:p>
+      <w:pPr>
+        <w:pStyle w:val="Default"/>
+        <w:jc w:val="both"/>
+        <w:rPr>
+          <w:color w:val="111111"/>
+          <w:sz w:val="28"/>
+          <w:szCs w:val="28"/>
+          <w:shd w:val="clear" w:color="auto" w:fill="FFFFFF"/>
+        </w:rPr>
+      </w:pPr>
+      <w:r>
+        <w:rPr>
+          <w:color w:val="111111"/>
+          <w:sz w:val="28"/>
+          <w:szCs w:val="28"/>
+          <w:shd w:val="clear" w:color="auto" w:fill="FFFFFF"/>
+        </w:rPr>
+        <w:t>The project should be developed such that the necessary functions and performance are achieved within the constraints. The current technology using is relevant and well established, though the technology may become obsolete after some period of time, due to the fact that newer version of same software supports older versions, the system may still be used.</w:t>
+      </w:r>
+    </w:p>
+    <w:p>
+      <w:pPr>
+        <w:pStyle w:val="Default"/>
+        <w:jc w:val="both"/>
+        <w:rPr>
+          <w:color w:val="111111"/>
+          <w:sz w:val="28"/>
+          <w:szCs w:val="28"/>
+          <w:shd w:val="clear" w:color="auto" w:fill="FFFFFF"/>
+        </w:rPr>
+      </w:pPr>
+    </w:p>
+    <w:p>
+      <w:pPr>
+        <w:pStyle w:val="Default"/>
+        <w:jc w:val="both"/>
+        <w:rPr>
+          <w:color w:val="111111"/>
+          <w:sz w:val="28"/>
+          <w:szCs w:val="28"/>
+          <w:shd w:val="clear" w:color="auto" w:fill="FFFFFF"/>
+        </w:rPr>
+      </w:pPr>
+      <w:r>
+        <w:rPr>
+          <w:color w:val="111111"/>
+          <w:sz w:val="28"/>
+          <w:szCs w:val="28"/>
+          <w:shd w:val="clear" w:color="auto" w:fill="FFFFFF"/>
+        </w:rPr>
+        <w:t xml:space="preserve">The system has been developed using PHP in front end and MySQL in back end for Web Application and Mobile Application will be developed in Java as front end and </w:t>
+      </w:r>
+      <w:proofErr w:type="spellStart"/>
+      <w:r>
+        <w:rPr>
+          <w:color w:val="111111"/>
+          <w:sz w:val="28"/>
+          <w:szCs w:val="28"/>
+          <w:shd w:val="clear" w:color="auto" w:fill="FFFFFF"/>
+        </w:rPr>
+        <w:t>SqLite</w:t>
+      </w:r>
+      <w:proofErr w:type="spellEnd"/>
+      <w:r>
+        <w:rPr>
+          <w:color w:val="111111"/>
+          <w:sz w:val="28"/>
+          <w:szCs w:val="28"/>
+          <w:shd w:val="clear" w:color="auto" w:fill="FFFFFF"/>
+        </w:rPr>
+        <w:t xml:space="preserve"> as back end. Hence</w:t>
+      </w:r>
+      <w:r>
+        <w:rPr>
+          <w:color w:val="111111"/>
+          <w:sz w:val="28"/>
+          <w:szCs w:val="28"/>
+          <w:shd w:val="clear" w:color="auto" w:fill="FFFFFF"/>
+        </w:rPr>
+        <w:t>,</w:t>
+      </w:r>
+      <w:r>
+        <w:rPr>
+          <w:color w:val="111111"/>
+          <w:sz w:val="28"/>
+          <w:szCs w:val="28"/>
+          <w:shd w:val="clear" w:color="auto" w:fill="FFFFFF"/>
+        </w:rPr>
+        <w:t xml:space="preserve"> the project is technically feasible for development. The System used was also of good performance with Intel Core i5 7300HQ, RAM 8GB DDR4 and Hard disk 1TB.</w:t>
+      </w:r>
+    </w:p>
+    <w:p>
+      <w:pPr>
+        <w:pStyle w:val="Default"/>
+        <w:jc w:val="both"/>
+        <w:rPr>
+          <w:sz w:val="28"/>
+          <w:szCs w:val="28"/>
+        </w:rPr>
+      </w:pPr>
+    </w:p>
+    <w:p>
+      <w:pPr>
+        <w:pStyle w:val="Default"/>
+        <w:rPr>
+          <w:b/>
+          <w:sz w:val="32"/>
+          <w:szCs w:val="28"/>
+        </w:rPr>
+      </w:pPr>
+    </w:p>
+    <w:p>
+      <w:pPr>
+        <w:pStyle w:val="Default"/>
+        <w:rPr>
+          <w:b/>
+          <w:sz w:val="32"/>
+          <w:szCs w:val="28"/>
+        </w:rPr>
+      </w:pPr>
+      <w:r>
+        <w:rPr>
+          <w:b/>
+          <w:sz w:val="32"/>
+          <w:szCs w:val="28"/>
+        </w:rPr>
+        <w:t>Operational Feasibility</w:t>
+      </w:r>
+    </w:p>
+    <w:p>
+      <w:pPr>
+        <w:pStyle w:val="Default"/>
+        <w:jc w:val="both"/>
+        <w:rPr>
+          <w:b/>
+          <w:sz w:val="32"/>
+          <w:szCs w:val="28"/>
+        </w:rPr>
+      </w:pPr>
+    </w:p>
+    <w:p>
+      <w:pPr>
+        <w:pStyle w:val="Default"/>
+        <w:jc w:val="both"/>
+        <w:rPr>
+          <w:color w:val="111111"/>
+          <w:sz w:val="28"/>
+          <w:szCs w:val="28"/>
+          <w:shd w:val="clear" w:color="auto" w:fill="FFFFFF"/>
+        </w:rPr>
+      </w:pPr>
+      <w:r>
+        <w:rPr>
+          <w:color w:val="111111"/>
+          <w:sz w:val="28"/>
+          <w:szCs w:val="28"/>
+          <w:shd w:val="clear" w:color="auto" w:fill="FFFFFF"/>
+        </w:rPr>
+        <w:t>The solutions suggested by the proposed system such as satisfying the user requirements, time management etc. are acceptable. The users can easily adapt to the proposed system as it is more convenient and user friendly.</w:t>
+      </w:r>
+      <w:r>
+        <w:rPr>
+          <w:color w:val="111111"/>
+          <w:sz w:val="28"/>
+          <w:szCs w:val="28"/>
+          <w:shd w:val="clear" w:color="auto" w:fill="FFFFFF"/>
+        </w:rPr>
+        <w:t xml:space="preserve"> </w:t>
+      </w:r>
+    </w:p>
+    <w:p>
+      <w:pPr>
+        <w:pStyle w:val="Default"/>
+        <w:jc w:val="both"/>
+        <w:rPr>
+          <w:color w:val="111111"/>
+          <w:sz w:val="28"/>
+          <w:szCs w:val="28"/>
+          <w:shd w:val="clear" w:color="auto" w:fill="FFFFFF"/>
+        </w:rPr>
+      </w:pPr>
+    </w:p>
+    <w:p>
+      <w:pPr>
+        <w:pStyle w:val="Default"/>
+        <w:jc w:val="both"/>
+        <w:rPr>
+          <w:color w:val="111111"/>
+          <w:sz w:val="28"/>
+          <w:szCs w:val="28"/>
+          <w:shd w:val="clear" w:color="auto" w:fill="FFFFFF"/>
+        </w:rPr>
+      </w:pPr>
+      <w:r>
+        <w:rPr>
+          <w:color w:val="111111"/>
+          <w:sz w:val="28"/>
+          <w:szCs w:val="28"/>
+          <w:shd w:val="clear" w:color="auto" w:fill="FFFFFF"/>
+        </w:rPr>
+        <w:t xml:space="preserve">The operating system used </w:t>
+      </w:r>
+      <w:r>
+        <w:rPr>
+          <w:color w:val="111111"/>
+          <w:sz w:val="28"/>
+          <w:szCs w:val="28"/>
+          <w:shd w:val="clear" w:color="auto" w:fill="FFFFFF"/>
+        </w:rPr>
+        <w:t>is Windows and Android</w:t>
+      </w:r>
+      <w:r>
+        <w:rPr>
+          <w:color w:val="111111"/>
+          <w:sz w:val="28"/>
+          <w:szCs w:val="28"/>
+          <w:shd w:val="clear" w:color="auto" w:fill="FFFFFF"/>
+        </w:rPr>
+        <w:t>, which is also user friendly. It does not have any operational barriers. So, no need to provide any special training for using this application software and hence it is behavio</w:t>
+      </w:r>
+      <w:r>
+        <w:rPr>
+          <w:color w:val="111111"/>
+          <w:sz w:val="28"/>
+          <w:szCs w:val="28"/>
+          <w:shd w:val="clear" w:color="auto" w:fill="FFFFFF"/>
+        </w:rPr>
+        <w:t>urally</w:t>
+      </w:r>
+      <w:r>
+        <w:rPr>
+          <w:color w:val="111111"/>
+          <w:sz w:val="28"/>
+          <w:szCs w:val="28"/>
+          <w:shd w:val="clear" w:color="auto" w:fill="FFFFFF"/>
+        </w:rPr>
+        <w:t xml:space="preserve"> feasible</w:t>
+      </w:r>
+      <w:r>
+        <w:rPr>
+          <w:color w:val="111111"/>
+          <w:sz w:val="28"/>
+          <w:szCs w:val="28"/>
+          <w:shd w:val="clear" w:color="auto" w:fill="FFFFFF"/>
+        </w:rPr>
+        <w:t>.</w:t>
+      </w:r>
+    </w:p>
+    <w:p>
+      <w:pPr>
+        <w:pStyle w:val="Default"/>
+        <w:rPr>
+          <w:color w:val="111111"/>
+          <w:sz w:val="28"/>
+          <w:szCs w:val="28"/>
+          <w:shd w:val="clear" w:color="auto" w:fill="FFFFFF"/>
+        </w:rPr>
+      </w:pPr>
     </w:p>
     <w:sectPr>
       <w:pgSz w:w="11906" w:h="16838"/>
